--- a/202506-containerization-and-infrastructure/20250624-container-orchestration/solution.docx
+++ b/202506-containerization-and-infrastructure/20250624-container-orchestration/solution.docx
@@ -227,6 +227,24 @@
       </w:r>
     </w:p>
     <w:p/>
+    <w:p/>
+    <w:p>
+      <w:pPr>
+        <w:pStyle w:val="Heading2"/>
+      </w:pPr>
+      <w:r>
+        <w:t>Docker Swarm Automation</w:t>
+      </w:r>
+    </w:p>
+    <w:p/>
+    <w:p>
+      <w:pPr>
+        <w:pStyle w:val="Heading2"/>
+      </w:pPr>
+      <w:r>
+        <w:t>Docker Compose</w:t>
+      </w:r>
+    </w:p>
     <w:sectPr>
       <w:footerReference w:type="default" r:id="rId9"/>
       <w:pgSz w:w="12240" w:h="15840"/>
